--- a/Links_to_resources.docx
+++ b/Links_to_resources.docx
@@ -33,6 +33,11 @@
       </w:hyperlink>
     </w:p>
     <w:p>
+      <w:pPr>
+        <w:rPr>
+          <w:rStyle w:val="a3"/>
+        </w:rPr>
+      </w:pPr>
       <w:hyperlink r:id="rId7" w:history="1">
         <w:r>
           <w:rPr>
@@ -43,9 +48,36 @@
       </w:hyperlink>
     </w:p>
     <w:p>
+      <w:pPr>
+        <w:rPr>
+          <w:rStyle w:val="a3"/>
+        </w:rPr>
+      </w:pPr>
+      <w:hyperlink r:id="rId8" w:history="1">
+        <w:r>
+          <w:rPr>
+            <w:rStyle w:val="a3"/>
+          </w:rPr>
+          <w:t>https://assetstore.unity.com/packages/3d/animations/free-spine-2d-character-animation-177560</w:t>
+        </w:r>
+      </w:hyperlink>
+    </w:p>
+    <w:p>
+      <w:hyperlink r:id="rId9" w:history="1">
+        <w:r>
+          <w:rPr>
+            <w:rStyle w:val="a3"/>
+          </w:rPr>
+          <w:t>https://ggbot.itch.io/public-pixel-font</w:t>
+        </w:r>
+      </w:hyperlink>
+    </w:p>
+    <w:p>
       <w:bookmarkStart w:id="0" w:name="_GoBack"/>
       <w:bookmarkEnd w:id="0"/>
     </w:p>
+    <w:p/>
+    <w:p/>
     <w:sectPr>
       <w:pgSz w:w="11906" w:h="16838"/>
       <w:pgMar w:top="1134" w:right="850" w:bottom="1134" w:left="1701" w:header="708" w:footer="708" w:gutter="0"/>

--- a/Links_to_resources.docx
+++ b/Links_to_resources.docx
@@ -69,6 +69,16 @@
             <w:rStyle w:val="a3"/>
           </w:rPr>
           <w:t>https://ggbot.itch.io/public-pixel-font</w:t>
+        </w:r>
+      </w:hyperlink>
+    </w:p>
+    <w:p>
+      <w:hyperlink r:id="rId10" w:history="1">
+        <w:r>
+          <w:rPr>
+            <w:rStyle w:val="a3"/>
+          </w:rPr>
+          <w:t>https://zvukipro.com/</w:t>
         </w:r>
       </w:hyperlink>
     </w:p>
